--- a/activity1/ans2/sqlqueriesprob2.docx
+++ b/activity1/ans2/sqlqueriesprob2.docx
@@ -685,21 +685,9 @@
           <w:szCs w:val="28"/>
           <w:shd w:val="clear" w:color="auto" w:fill="F8F9FA"/>
         </w:rPr>
-        <w:t xml:space="preserve"> NOT NULL </w:t>
-      </w:r>
-      <w:proofErr w:type="gramStart"/>
-      <w:r>
-        <w:rPr>
-          <w:rFonts w:cstheme="minorHAnsi"/>
-          <w:color w:val="000000"/>
-          <w:sz w:val="28"/>
-          <w:szCs w:val="28"/>
-          <w:shd w:val="clear" w:color="auto" w:fill="F8F9FA"/>
-        </w:rPr>
-        <w:t>CHECK(</w:t>
+        <w:t xml:space="preserve"> NOT NULL CHECK(</w:t>
       </w:r>
       <w:proofErr w:type="spellStart"/>
-      <w:proofErr w:type="gramEnd"/>
       <w:r>
         <w:rPr>
           <w:rFonts w:cstheme="minorHAnsi"/>
@@ -1218,7 +1206,6 @@
         <w:t xml:space="preserve"> </w:t>
       </w:r>
       <w:proofErr w:type="spellStart"/>
-      <w:proofErr w:type="gramStart"/>
       <w:r>
         <w:rPr>
           <w:rFonts w:cstheme="minorHAnsi"/>
@@ -1250,7 +1237,6 @@
         </w:rPr>
         <w:t xml:space="preserve">  string</w:t>
       </w:r>
-      <w:proofErr w:type="gramEnd"/>
       <w:r>
         <w:rPr>
           <w:rFonts w:cstheme="minorHAnsi"/>
@@ -1357,20 +1343,8 @@
           <w:szCs w:val="28"/>
           <w:shd w:val="clear" w:color="auto" w:fill="F8F9FA"/>
         </w:rPr>
-        <w:t>orporationPhoneNumber</w:t>
-      </w:r>
-      <w:proofErr w:type="gramStart"/>
-      <w:r>
-        <w:rPr>
-          <w:rFonts w:cstheme="minorHAnsi"/>
-          <w:color w:val="000000"/>
-          <w:sz w:val="28"/>
-          <w:szCs w:val="28"/>
-          <w:shd w:val="clear" w:color="auto" w:fill="F8F9FA"/>
-        </w:rPr>
-        <w:t>1  int</w:t>
-      </w:r>
-      <w:proofErr w:type="gramEnd"/>
+        <w:t>orporationPhoneNumber1  int</w:t>
+      </w:r>
       <w:r>
         <w:rPr>
           <w:rFonts w:cstheme="minorHAnsi"/>
@@ -1422,7 +1396,7 @@
           <w:szCs w:val="28"/>
           <w:shd w:val="clear" w:color="auto" w:fill="F8F9FA"/>
         </w:rPr>
-        <w:t>int UNIQUE,</w:t>
+        <w:t>int UNIQUE</w:t>
       </w:r>
     </w:p>
     <w:p>
